--- a/05_ReleaseDocs/02_WinterRelease/KnownIssues.docx
+++ b/05_ReleaseDocs/02_WinterRelease/KnownIssues.docx
@@ -20,6 +20,11 @@
     </w:p>
     <w:p>
       <w:pPr>
+        <w:pStyle w:val="Listenabsatz"/>
+        <w:numPr>
+          <w:ilvl w:val="0"/>
+          <w:numId w:val="1"/>
+        </w:numPr>
         <w:tabs>
           <w:tab w:val="left" w:pos="5835"/>
         </w:tabs>
@@ -31,16 +36,16 @@
         <w:rPr>
           <w:lang w:val="en-AU"/>
         </w:rPr>
-        <w:t>No known issues.</w:t>
+        <w:t>E-Mail-Sent-Page: “oe” instead of “ö” is shown</w:t>
       </w:r>
-      <w:bookmarkStart w:id="0" w:name="_GoBack"/>
-      <w:bookmarkEnd w:id="0"/>
       <w:r>
         <w:rPr>
           <w:lang w:val="en-AU"/>
         </w:rPr>
-        <w:tab/>
+        <w:t xml:space="preserve"> (“ö” cannot be displayed”)</w:t>
       </w:r>
+      <w:bookmarkStart w:id="0" w:name="_GoBack"/>
+      <w:bookmarkEnd w:id="0"/>
     </w:p>
     <w:p>
       <w:pPr>
@@ -60,6 +65,127 @@
     </w:sectPr>
   </w:body>
 </w:document>
+</file>
+
+<file path=word/numbering.xml><?xml version="1.0" encoding="utf-8"?>
+<w:numbering xmlns:wpc="http://schemas.microsoft.com/office/word/2010/wordprocessingCanvas" xmlns:mc="http://schemas.openxmlformats.org/markup-compatibility/2006" xmlns:o="urn:schemas-microsoft-com:office:office" xmlns:r="http://schemas.openxmlformats.org/officeDocument/2006/relationships" xmlns:m="http://schemas.openxmlformats.org/officeDocument/2006/math" xmlns:v="urn:schemas-microsoft-com:vml" xmlns:wp14="http://schemas.microsoft.com/office/word/2010/wordprocessingDrawing" xmlns:wp="http://schemas.openxmlformats.org/drawingml/2006/wordprocessingDrawing" xmlns:w10="urn:schemas-microsoft-com:office:word" xmlns:w="http://schemas.openxmlformats.org/wordprocessingml/2006/main" xmlns:w14="http://schemas.microsoft.com/office/word/2010/wordml" xmlns:w15="http://schemas.microsoft.com/office/word/2012/wordml" xmlns:wpg="http://schemas.microsoft.com/office/word/2010/wordprocessingGroup" xmlns:wpi="http://schemas.microsoft.com/office/word/2010/wordprocessingInk" xmlns:wne="http://schemas.microsoft.com/office/word/2006/wordml" xmlns:wps="http://schemas.microsoft.com/office/word/2010/wordprocessingShape" mc:Ignorable="w14 w15 wp14">
+  <w:abstractNum w:abstractNumId="0" w15:restartNumberingAfterBreak="0">
+    <w:nsid w:val="212378CA"/>
+    <w:multiLevelType w:val="hybridMultilevel"/>
+    <w:tmpl w:val="605AD0FC"/>
+    <w:lvl w:ilvl="0" w:tplc="0C090001">
+      <w:start w:val="1"/>
+      <w:numFmt w:val="bullet"/>
+      <w:lvlText w:val=""/>
+      <w:lvlJc w:val="left"/>
+      <w:pPr>
+        <w:ind w:left="360" w:hanging="360"/>
+      </w:pPr>
+      <w:rPr>
+        <w:rFonts w:ascii="Symbol" w:hAnsi="Symbol" w:hint="default"/>
+      </w:rPr>
+    </w:lvl>
+    <w:lvl w:ilvl="1" w:tplc="0C090003" w:tentative="1">
+      <w:start w:val="1"/>
+      <w:numFmt w:val="bullet"/>
+      <w:lvlText w:val="o"/>
+      <w:lvlJc w:val="left"/>
+      <w:pPr>
+        <w:ind w:left="1080" w:hanging="360"/>
+      </w:pPr>
+      <w:rPr>
+        <w:rFonts w:ascii="Courier New" w:hAnsi="Courier New" w:cs="Courier New" w:hint="default"/>
+      </w:rPr>
+    </w:lvl>
+    <w:lvl w:ilvl="2" w:tplc="0C090005" w:tentative="1">
+      <w:start w:val="1"/>
+      <w:numFmt w:val="bullet"/>
+      <w:lvlText w:val=""/>
+      <w:lvlJc w:val="left"/>
+      <w:pPr>
+        <w:ind w:left="1800" w:hanging="360"/>
+      </w:pPr>
+      <w:rPr>
+        <w:rFonts w:ascii="Wingdings" w:hAnsi="Wingdings" w:hint="default"/>
+      </w:rPr>
+    </w:lvl>
+    <w:lvl w:ilvl="3" w:tplc="0C090001" w:tentative="1">
+      <w:start w:val="1"/>
+      <w:numFmt w:val="bullet"/>
+      <w:lvlText w:val=""/>
+      <w:lvlJc w:val="left"/>
+      <w:pPr>
+        <w:ind w:left="2520" w:hanging="360"/>
+      </w:pPr>
+      <w:rPr>
+        <w:rFonts w:ascii="Symbol" w:hAnsi="Symbol" w:hint="default"/>
+      </w:rPr>
+    </w:lvl>
+    <w:lvl w:ilvl="4" w:tplc="0C090003" w:tentative="1">
+      <w:start w:val="1"/>
+      <w:numFmt w:val="bullet"/>
+      <w:lvlText w:val="o"/>
+      <w:lvlJc w:val="left"/>
+      <w:pPr>
+        <w:ind w:left="3240" w:hanging="360"/>
+      </w:pPr>
+      <w:rPr>
+        <w:rFonts w:ascii="Courier New" w:hAnsi="Courier New" w:cs="Courier New" w:hint="default"/>
+      </w:rPr>
+    </w:lvl>
+    <w:lvl w:ilvl="5" w:tplc="0C090005" w:tentative="1">
+      <w:start w:val="1"/>
+      <w:numFmt w:val="bullet"/>
+      <w:lvlText w:val=""/>
+      <w:lvlJc w:val="left"/>
+      <w:pPr>
+        <w:ind w:left="3960" w:hanging="360"/>
+      </w:pPr>
+      <w:rPr>
+        <w:rFonts w:ascii="Wingdings" w:hAnsi="Wingdings" w:hint="default"/>
+      </w:rPr>
+    </w:lvl>
+    <w:lvl w:ilvl="6" w:tplc="0C090001" w:tentative="1">
+      <w:start w:val="1"/>
+      <w:numFmt w:val="bullet"/>
+      <w:lvlText w:val=""/>
+      <w:lvlJc w:val="left"/>
+      <w:pPr>
+        <w:ind w:left="4680" w:hanging="360"/>
+      </w:pPr>
+      <w:rPr>
+        <w:rFonts w:ascii="Symbol" w:hAnsi="Symbol" w:hint="default"/>
+      </w:rPr>
+    </w:lvl>
+    <w:lvl w:ilvl="7" w:tplc="0C090003" w:tentative="1">
+      <w:start w:val="1"/>
+      <w:numFmt w:val="bullet"/>
+      <w:lvlText w:val="o"/>
+      <w:lvlJc w:val="left"/>
+      <w:pPr>
+        <w:ind w:left="5400" w:hanging="360"/>
+      </w:pPr>
+      <w:rPr>
+        <w:rFonts w:ascii="Courier New" w:hAnsi="Courier New" w:cs="Courier New" w:hint="default"/>
+      </w:rPr>
+    </w:lvl>
+    <w:lvl w:ilvl="8" w:tplc="0C090005" w:tentative="1">
+      <w:start w:val="1"/>
+      <w:numFmt w:val="bullet"/>
+      <w:lvlText w:val=""/>
+      <w:lvlJc w:val="left"/>
+      <w:pPr>
+        <w:ind w:left="6120" w:hanging="360"/>
+      </w:pPr>
+      <w:rPr>
+        <w:rFonts w:ascii="Wingdings" w:hAnsi="Wingdings" w:hint="default"/>
+      </w:rPr>
+    </w:lvl>
+  </w:abstractNum>
+  <w:num w:numId="1">
+    <w:abstractNumId w:val="0"/>
+  </w:num>
+</w:numbering>
 </file>
 
 <file path=word/styles.xml><?xml version="1.0" encoding="utf-8"?>
@@ -506,6 +632,17 @@
       <w:shd w:val="clear" w:color="auto" w:fill="E6E6E6"/>
     </w:rPr>
   </w:style>
+  <w:style w:type="paragraph" w:styleId="Listenabsatz">
+    <w:name w:val="List Paragraph"/>
+    <w:basedOn w:val="Standard"/>
+    <w:uiPriority w:val="34"/>
+    <w:qFormat/>
+    <w:rsid w:val="00205926"/>
+    <w:pPr>
+      <w:ind w:left="720"/>
+      <w:contextualSpacing/>
+    </w:pPr>
+  </w:style>
 </w:styles>
 </file>
 
